--- a/CWE漏洞文档.docx
+++ b/CWE漏洞文档.docx
@@ -22,6 +22,270 @@
         </w:rPr>
         <w:t>漏洞文档</w:t>
       </w:r>
+    </w:p>
+    <w:p>
+      <w:pPr>
+        <w:rPr>
+          <w:rFonts w:hint="eastAsia"/>
+        </w:rPr>
+      </w:pPr>
+      <w:r>
+        <w:rPr>
+          <w:rFonts w:hint="eastAsia"/>
+        </w:rPr>
+        <w:t>表格模版：</w:t>
+      </w:r>
+    </w:p>
+    <w:tbl>
+      <w:tblPr>
+        <w:tblStyle w:val="a3"/>
+        <w:tblW w:w="0" w:type="auto"/>
+        <w:tblLook w:val="04A0" w:firstRow="1" w:lastRow="0" w:firstColumn="1" w:lastColumn="0" w:noHBand="0" w:noVBand="1"/>
+      </w:tblPr>
+      <w:tblGrid>
+        <w:gridCol w:w="1838"/>
+        <w:gridCol w:w="6458"/>
+      </w:tblGrid>
+      <w:tr>
+        <w:tc>
+          <w:tcPr>
+            <w:tcW w:w="1838" w:type="dxa"/>
+          </w:tcPr>
+          <w:p>
+            <w:pPr>
+              <w:jc w:val="center"/>
+              <w:rPr>
+                <w:rFonts w:hint="eastAsia"/>
+              </w:rPr>
+            </w:pPr>
+            <w:r>
+              <w:rPr>
+                <w:rFonts w:hint="eastAsia"/>
+              </w:rPr>
+              <w:t>英文名</w:t>
+            </w:r>
+          </w:p>
+        </w:tc>
+        <w:tc>
+          <w:tcPr>
+            <w:tcW w:w="6458" w:type="dxa"/>
+          </w:tcPr>
+          <w:p>
+            <w:pPr>
+              <w:rPr>
+                <w:rFonts w:hint="eastAsia"/>
+              </w:rPr>
+            </w:pPr>
+          </w:p>
+        </w:tc>
+      </w:tr>
+      <w:tr>
+        <w:tc>
+          <w:tcPr>
+            <w:tcW w:w="1838" w:type="dxa"/>
+          </w:tcPr>
+          <w:p>
+            <w:pPr>
+              <w:jc w:val="center"/>
+              <w:rPr>
+                <w:rFonts w:hint="eastAsia"/>
+              </w:rPr>
+            </w:pPr>
+            <w:r>
+              <w:rPr>
+                <w:rFonts w:hint="eastAsia"/>
+              </w:rPr>
+              <w:t>英文描述</w:t>
+            </w:r>
+          </w:p>
+        </w:tc>
+        <w:tc>
+          <w:tcPr>
+            <w:tcW w:w="6458" w:type="dxa"/>
+          </w:tcPr>
+          <w:p>
+            <w:pPr>
+              <w:rPr>
+                <w:rFonts w:hint="eastAsia"/>
+              </w:rPr>
+            </w:pPr>
+          </w:p>
+        </w:tc>
+      </w:tr>
+      <w:tr>
+        <w:tc>
+          <w:tcPr>
+            <w:tcW w:w="1838" w:type="dxa"/>
+          </w:tcPr>
+          <w:p>
+            <w:pPr>
+              <w:jc w:val="center"/>
+              <w:rPr>
+                <w:rFonts w:hint="eastAsia"/>
+              </w:rPr>
+            </w:pPr>
+            <w:r>
+              <w:rPr>
+                <w:rFonts w:hint="eastAsia"/>
+              </w:rPr>
+              <w:t>中文名</w:t>
+            </w:r>
+          </w:p>
+        </w:tc>
+        <w:tc>
+          <w:tcPr>
+            <w:tcW w:w="6458" w:type="dxa"/>
+          </w:tcPr>
+          <w:p>
+            <w:pPr>
+              <w:rPr>
+                <w:rFonts w:hint="eastAsia"/>
+              </w:rPr>
+            </w:pPr>
+            <w:bookmarkStart w:id="0" w:name="_GoBack"/>
+            <w:bookmarkEnd w:id="0"/>
+          </w:p>
+        </w:tc>
+      </w:tr>
+      <w:tr>
+        <w:tc>
+          <w:tcPr>
+            <w:tcW w:w="1838" w:type="dxa"/>
+          </w:tcPr>
+          <w:p>
+            <w:pPr>
+              <w:jc w:val="center"/>
+              <w:rPr>
+                <w:rFonts w:hint="eastAsia"/>
+              </w:rPr>
+            </w:pPr>
+            <w:r>
+              <w:rPr>
+                <w:rFonts w:hint="eastAsia"/>
+              </w:rPr>
+              <w:t>中文描述</w:t>
+            </w:r>
+          </w:p>
+        </w:tc>
+        <w:tc>
+          <w:tcPr>
+            <w:tcW w:w="6458" w:type="dxa"/>
+          </w:tcPr>
+          <w:p>
+            <w:pPr>
+              <w:rPr>
+                <w:rFonts w:hint="eastAsia"/>
+              </w:rPr>
+            </w:pPr>
+          </w:p>
+        </w:tc>
+      </w:tr>
+      <w:tr>
+        <w:tc>
+          <w:tcPr>
+            <w:tcW w:w="1838" w:type="dxa"/>
+          </w:tcPr>
+          <w:p>
+            <w:pPr>
+              <w:jc w:val="center"/>
+              <w:rPr>
+                <w:rFonts w:hint="eastAsia"/>
+              </w:rPr>
+            </w:pPr>
+            <w:r>
+              <w:rPr>
+                <w:rFonts w:hint="eastAsia"/>
+              </w:rPr>
+              <w:t>理解情况</w:t>
+            </w:r>
+          </w:p>
+        </w:tc>
+        <w:tc>
+          <w:tcPr>
+            <w:tcW w:w="6458" w:type="dxa"/>
+          </w:tcPr>
+          <w:p>
+            <w:pPr>
+              <w:rPr>
+                <w:rFonts w:hint="eastAsia"/>
+              </w:rPr>
+            </w:pPr>
+          </w:p>
+        </w:tc>
+      </w:tr>
+      <w:tr>
+        <w:tc>
+          <w:tcPr>
+            <w:tcW w:w="1838" w:type="dxa"/>
+          </w:tcPr>
+          <w:p>
+            <w:pPr>
+              <w:jc w:val="center"/>
+              <w:rPr>
+                <w:rFonts w:hint="eastAsia"/>
+              </w:rPr>
+            </w:pPr>
+            <w:r>
+              <w:rPr>
+                <w:rFonts w:hint="eastAsia"/>
+              </w:rPr>
+              <w:t>备注</w:t>
+            </w:r>
+          </w:p>
+        </w:tc>
+        <w:tc>
+          <w:tcPr>
+            <w:tcW w:w="6458" w:type="dxa"/>
+          </w:tcPr>
+          <w:p>
+            <w:pPr>
+              <w:rPr>
+                <w:rFonts w:hint="eastAsia"/>
+              </w:rPr>
+            </w:pPr>
+          </w:p>
+        </w:tc>
+      </w:tr>
+      <w:tr>
+        <w:tc>
+          <w:tcPr>
+            <w:tcW w:w="1838" w:type="dxa"/>
+          </w:tcPr>
+          <w:p>
+            <w:pPr>
+              <w:jc w:val="center"/>
+              <w:rPr>
+                <w:rFonts w:hint="eastAsia"/>
+              </w:rPr>
+            </w:pPr>
+            <w:r>
+              <w:rPr>
+                <w:rFonts w:hint="eastAsia"/>
+              </w:rPr>
+              <w:t>链接</w:t>
+            </w:r>
+          </w:p>
+        </w:tc>
+        <w:tc>
+          <w:tcPr>
+            <w:tcW w:w="6458" w:type="dxa"/>
+          </w:tcPr>
+          <w:p>
+            <w:pPr>
+              <w:rPr>
+                <w:rFonts w:hint="eastAsia"/>
+              </w:rPr>
+            </w:pPr>
+          </w:p>
+        </w:tc>
+      </w:tr>
+    </w:tbl>
+    <w:p>
+      <w:pPr>
+        <w:rPr>
+          <w:rFonts w:hint="eastAsia"/>
+        </w:rPr>
+      </w:pPr>
     </w:p>
     <w:p>
       <w:pPr>
@@ -58,7 +322,6 @@
         </w:numPr>
         <w:ind w:firstLineChars="0"/>
         <w:rPr>
-          <w:rFonts w:hint="eastAsia"/>
           <w:b/>
         </w:rPr>
       </w:pPr>
@@ -95,11 +358,6 @@
             <w:tcW w:w="6316" w:type="dxa"/>
           </w:tcPr>
           <w:p>
-            <w:pPr>
-              <w:rPr>
-                <w:rFonts w:hint="eastAsia"/>
-              </w:rPr>
-            </w:pPr>
             <w:r>
               <w:t>Unintended Reentrant Invocation of Non-reentrant Code Via Nested Calls-（1265）</w:t>
             </w:r>
@@ -128,11 +386,6 @@
             <w:tcW w:w="6316" w:type="dxa"/>
           </w:tcPr>
           <w:p>
-            <w:pPr>
-              <w:rPr>
-                <w:rFonts w:hint="eastAsia"/>
-              </w:rPr>
-            </w:pPr>
             <w:r>
               <w:t>In complex software, a single function call may lead to many different possible code paths, some of which may involve deeply nested calls. It may be difficult to foresee all possible code paths that could emanate from a given function call. In some systems, an external actor can manipulate inputs to the system and thereby achieve a wide range of possible control flows. This is frequently of concern in software that executes script from untrusted sources. Examples of such software are web browsers and PDF readers. A weakness is present when one of the possible code paths resulting from a function call alters program state that the original caller assumes to be unchanged during the call.</w:t>
             </w:r>
@@ -161,11 +414,6 @@
             <w:tcW w:w="6316" w:type="dxa"/>
           </w:tcPr>
           <w:p>
-            <w:pPr>
-              <w:rPr>
-                <w:rFonts w:hint="eastAsia"/>
-              </w:rPr>
-            </w:pPr>
             <w:r>
               <w:rPr>
                 <w:rFonts w:hint="eastAsia"/>
@@ -179,13 +427,7 @@
               <w:t>重入调用</w:t>
             </w:r>
           </w:p>
-          <w:p>
-            <w:pPr>
-              <w:rPr>
-                <w:rFonts w:hint="eastAsia"/>
-              </w:rPr>
-            </w:pPr>
-          </w:p>
+          <w:p/>
         </w:tc>
       </w:tr>
       <w:tr>
@@ -210,11 +452,6 @@
             <w:tcW w:w="6316" w:type="dxa"/>
           </w:tcPr>
           <w:p>
-            <w:pPr>
-              <w:rPr>
-                <w:rFonts w:hint="eastAsia"/>
-              </w:rPr>
-            </w:pPr>
             <w:r>
               <w:rPr>
                 <w:rFonts w:hint="eastAsia"/>
@@ -268,9 +505,6 @@
           <w:p>
             <w:pPr>
               <w:jc w:val="center"/>
-              <w:rPr>
-                <w:rFonts w:hint="eastAsia"/>
-              </w:rPr>
             </w:pPr>
             <w:r>
               <w:rPr>
@@ -285,11 +519,6 @@
             <w:tcW w:w="6316" w:type="dxa"/>
           </w:tcPr>
           <w:p>
-            <w:pPr>
-              <w:rPr>
-                <w:rFonts w:hint="eastAsia"/>
-              </w:rPr>
-            </w:pPr>
             <w:r>
               <w:rPr>
                 <w:rFonts w:hint="eastAsia"/>
@@ -334,9 +563,6 @@
           <w:p>
             <w:pPr>
               <w:jc w:val="center"/>
-              <w:rPr>
-                <w:rFonts w:hint="eastAsia"/>
-              </w:rPr>
             </w:pPr>
             <w:r>
               <w:rPr>
@@ -361,9 +587,6 @@
           <w:p>
             <w:pPr>
               <w:jc w:val="center"/>
-              <w:rPr>
-                <w:rFonts w:hint="eastAsia"/>
-              </w:rPr>
             </w:pPr>
             <w:r>
               <w:rPr>
@@ -480,7 +703,6 @@
         <w:pStyle w:val="a4"/>
         <w:ind w:left="420" w:firstLineChars="0" w:firstLine="0"/>
         <w:rPr>
-          <w:rFonts w:hint="eastAsia"/>
           <w:b/>
         </w:rPr>
       </w:pPr>
@@ -1169,6 +1391,7 @@
         <w:rPr>
           <w:b/>
         </w:rPr>
+        <w:lastRenderedPageBreak/>
         <w:t>}</w:t>
       </w:r>
     </w:p>
@@ -1240,7 +1463,6 @@
         <w:pStyle w:val="a4"/>
         <w:ind w:left="420" w:firstLineChars="0" w:firstLine="0"/>
         <w:rPr>
-          <w:rFonts w:hint="eastAsia"/>
           <w:b/>
         </w:rPr>
       </w:pPr>
@@ -1254,7 +1476,6 @@
         </w:numPr>
         <w:ind w:firstLineChars="0"/>
         <w:rPr>
-          <w:rFonts w:hint="eastAsia"/>
           <w:b/>
         </w:rPr>
       </w:pPr>
@@ -1291,11 +1512,6 @@
             <w:tcW w:w="6316" w:type="dxa"/>
           </w:tcPr>
           <w:p>
-            <w:pPr>
-              <w:rPr>
-                <w:rFonts w:hint="eastAsia"/>
-              </w:rPr>
-            </w:pPr>
             <w:r>
               <w:t>Sequence of Processor Instructions Leads to Unexpected Behavior (Halt and Catch Fire)-（1281）</w:t>
             </w:r>
@@ -1344,9 +1560,6 @@
           <w:p>
             <w:pPr>
               <w:pStyle w:val="a5"/>
-              <w:rPr>
-                <w:rFonts w:hint="eastAsia"/>
-              </w:rPr>
             </w:pPr>
             <w:r>
               <w:rPr>
@@ -1384,11 +1597,6 @@
             <w:tcW w:w="6316" w:type="dxa"/>
           </w:tcPr>
           <w:p>
-            <w:pPr>
-              <w:rPr>
-                <w:rFonts w:hint="eastAsia"/>
-              </w:rPr>
-            </w:pPr>
             <w:r>
               <w:rPr>
                 <w:rFonts w:hint="eastAsia"/>
@@ -1443,11 +1651,6 @@
             </w:r>
           </w:p>
           <w:p>
-            <w:pPr>
-              <w:rPr>
-                <w:rFonts w:hint="eastAsia"/>
-              </w:rPr>
-            </w:pPr>
             <w:r>
               <w:rPr>
                 <w:rFonts w:hint="eastAsia"/>
@@ -1498,9 +1701,6 @@
           <w:p>
             <w:pPr>
               <w:jc w:val="center"/>
-              <w:rPr>
-                <w:rFonts w:hint="eastAsia"/>
-              </w:rPr>
             </w:pPr>
             <w:r>
               <w:rPr>
@@ -1523,19 +1723,12 @@
             </w:r>
           </w:p>
           <w:p>
-            <w:pPr>
-              <w:rPr>
-                <w:rFonts w:hint="eastAsia"/>
-              </w:rPr>
-            </w:pPr>
             <w:r>
               <w:rPr>
                 <w:rFonts w:hint="eastAsia"/>
               </w:rPr>
               <w:t>一个不太恰当的例子是流水线，假如流水线没有冒险处理机制，就会导致这个类型的错误。</w:t>
             </w:r>
-            <w:bookmarkStart w:id="0" w:name="_GoBack"/>
-            <w:bookmarkEnd w:id="0"/>
           </w:p>
         </w:tc>
       </w:tr>
@@ -1547,9 +1740,6 @@
           <w:p>
             <w:pPr>
               <w:jc w:val="center"/>
-              <w:rPr>
-                <w:rFonts w:hint="eastAsia"/>
-              </w:rPr>
             </w:pPr>
             <w:r>
               <w:rPr>
@@ -1564,11 +1754,6 @@
             <w:tcW w:w="6316" w:type="dxa"/>
           </w:tcPr>
           <w:p>
-            <w:pPr>
-              <w:rPr>
-                <w:rFonts w:hint="eastAsia"/>
-              </w:rPr>
-            </w:pPr>
             <w:r>
               <w:rPr>
                 <w:rFonts w:hint="eastAsia"/>
@@ -1586,9 +1771,6 @@
           <w:p>
             <w:pPr>
               <w:jc w:val="center"/>
-              <w:rPr>
-                <w:rFonts w:hint="eastAsia"/>
-              </w:rPr>
             </w:pPr>
             <w:r>
               <w:rPr>
@@ -1615,7 +1797,6 @@
         <w:pStyle w:val="a4"/>
         <w:ind w:left="420" w:firstLineChars="0" w:firstLine="0"/>
         <w:rPr>
-          <w:rFonts w:hint="eastAsia"/>
           <w:b/>
         </w:rPr>
       </w:pPr>
@@ -1628,26 +1809,11 @@
           <w:numId w:val="2"/>
         </w:numPr>
         <w:ind w:firstLineChars="0"/>
-        <w:rPr>
-          <w:rFonts w:hint="eastAsia"/>
-        </w:rPr>
       </w:pPr>
     </w:p>
     <w:p/>
-    <w:p>
-      <w:pPr>
-        <w:rPr>
-          <w:rFonts w:hint="eastAsia"/>
-        </w:rPr>
-      </w:pPr>
-    </w:p>
-    <w:p>
-      <w:pPr>
-        <w:rPr>
-          <w:rFonts w:hint="eastAsia"/>
-        </w:rPr>
-      </w:pPr>
-    </w:p>
+    <w:p/>
+    <w:p/>
     <w:sectPr>
       <w:pgSz w:w="11906" w:h="16838"/>
       <w:pgMar w:top="1440" w:right="1800" w:bottom="1440" w:left="1800" w:header="851" w:footer="992" w:gutter="0"/>
